--- a/ODEV1/odev.docx
+++ b/ODEV1/odev.docx
@@ -140,7 +140,7 @@
       <w:pPr>
         <w:pStyle w:val="ListeParagraf"/>
         <w:numPr>
-          <w:ilvl w:val="1"/>
+          <w:ilvl w:val="2"/>
           <w:numId w:val="1"/>
         </w:numPr>
         <w:jc w:val="both"/>
@@ -254,7 +254,7 @@
         <w:ind w:left="1788" w:hanging="360"/>
       </w:pPr>
     </w:lvl>
-    <w:lvl w:ilvl="2" w:tplc="041F001B" w:tentative="1">
+    <w:lvl w:ilvl="2" w:tplc="041F001B">
       <w:start w:val="1"/>
       <w:numFmt w:val="lowerRoman"/>
       <w:lvlText w:val="%3."/>
